--- a/hometask__2.docx
+++ b/hometask__2.docx
@@ -27,8 +27,6 @@
           <w:sz w:val="28"/>
         </w:rPr>
       </w:pPr>
-      <w:bookmarkStart w:id="0" w:name="_GoBack"/>
-      <w:bookmarkEnd w:id="0"/>
     </w:p>
     <w:p>
       <w:pPr>
@@ -163,11 +161,19 @@
           <w:rFonts w:cstheme="minorHAnsi"/>
         </w:rPr>
       </w:pPr>
-      <w:r>
-        <w:rPr>
-          <w:rFonts w:cstheme="minorHAnsi"/>
-        </w:rPr>
-        <w:t>db.airlines.aggregate([{$match:{destCountry:{$ne:"UnitedStates"}}},{$group:{_id:"$destCity",avgPassengers:{$avg:"$passengers"}}},{$sort:{avgPassengers:-1}},{$limit:3},{$project:{_id:0,avgPassengers:"$avgPassengers",city:"$_id",}}])</w:t>
+      <w:proofErr w:type="gramStart"/>
+      <w:r>
+        <w:rPr>
+          <w:rFonts w:cstheme="minorHAnsi"/>
+        </w:rPr>
+        <w:t>db.airlines</w:t>
+      </w:r>
+      <w:proofErr w:type="gramEnd"/>
+      <w:r>
+        <w:rPr>
+          <w:rFonts w:cstheme="minorHAnsi"/>
+        </w:rPr>
+        <w:t>.aggregate([{$match:{destCountry:{$ne:"UnitedStates"}}},{$group:{_id:"$destCity",avgPassengers:{$avg:"$passengers"}}},{$sort:{avgPassengers:-1}},{$limit:3},{$project:{_id:0,avgPassengers:"$avgPassengers",city:"$_id",}}])</w:t>
       </w:r>
     </w:p>
     <w:p>
@@ -434,11 +440,19 @@
         </w:rPr>
       </w:pPr>
       <w:proofErr w:type="spellStart"/>
-      <w:r>
-        <w:rPr>
-          <w:rFonts w:cstheme="minorHAnsi"/>
-        </w:rPr>
-        <w:t>db.airlines.aggregate</w:t>
+      <w:proofErr w:type="gramStart"/>
+      <w:r>
+        <w:rPr>
+          <w:rFonts w:cstheme="minorHAnsi"/>
+        </w:rPr>
+        <w:t>db.airlines</w:t>
+      </w:r>
+      <w:proofErr w:type="gramEnd"/>
+      <w:r>
+        <w:rPr>
+          <w:rFonts w:cstheme="minorHAnsi"/>
+        </w:rPr>
+        <w:t>.aggregate</w:t>
       </w:r>
       <w:proofErr w:type="spellEnd"/>
       <w:r>
@@ -775,12 +789,20 @@
         </w:rPr>
       </w:pPr>
       <w:proofErr w:type="spellStart"/>
+      <w:proofErr w:type="gramStart"/>
       <w:r>
         <w:rPr>
           <w:rFonts w:cstheme="minorHAnsi"/>
         </w:rPr>
         <w:lastRenderedPageBreak/>
-        <w:t>db.airlines.aggregate</w:t>
+        <w:t>db.airlines</w:t>
+      </w:r>
+      <w:proofErr w:type="gramEnd"/>
+      <w:r>
+        <w:rPr>
+          <w:rFonts w:cstheme="minorHAnsi"/>
+        </w:rPr>
+        <w:t>.aggregate</w:t>
       </w:r>
       <w:proofErr w:type="spellEnd"/>
       <w:r>
@@ -1179,11 +1201,19 @@
         </w:rPr>
       </w:pPr>
       <w:proofErr w:type="spellStart"/>
-      <w:r>
-        <w:rPr>
-          <w:rFonts w:cstheme="minorHAnsi"/>
-        </w:rPr>
-        <w:t>db.enron.aggregate</w:t>
+      <w:proofErr w:type="gramStart"/>
+      <w:r>
+        <w:rPr>
+          <w:rFonts w:cstheme="minorHAnsi"/>
+        </w:rPr>
+        <w:t>db.enron</w:t>
+      </w:r>
+      <w:proofErr w:type="gramEnd"/>
+      <w:r>
+        <w:rPr>
+          <w:rFonts w:cstheme="minorHAnsi"/>
+        </w:rPr>
+        <w:t>.aggregate</w:t>
       </w:r>
       <w:proofErr w:type="spellEnd"/>
       <w:r>
@@ -1323,6 +1353,10 @@
       <w:r>
         <w:t>" : 750 }</w:t>
       </w:r>
+    </w:p>
+    <w:p>
+      <w:bookmarkStart w:id="0" w:name="_GoBack"/>
+      <w:bookmarkEnd w:id="0"/>
     </w:p>
     <w:sectPr>
       <w:pgSz w:w="12240" w:h="15840"/>
@@ -1824,6 +1858,7 @@
   <w:style w:type="paragraph" w:default="1" w:styleId="Normal">
     <w:name w:val="Normal"/>
     <w:qFormat/>
+    <w:rsid w:val="00616BB4"/>
   </w:style>
   <w:style w:type="character" w:default="1" w:styleId="DefaultParagraphFont">
     <w:name w:val="Default Paragraph Font"/>
@@ -1857,7 +1892,7 @@
     <w:basedOn w:val="Normal"/>
     <w:uiPriority w:val="34"/>
     <w:qFormat/>
-    <w:rsid w:val="00992C1A"/>
+    <w:rsid w:val="00616BB4"/>
     <w:pPr>
       <w:ind w:left="720"/>
       <w:contextualSpacing/>
@@ -1883,7 +1918,7 @@
         <a:srgbClr val="E7E6E6"/>
       </a:lt2>
       <a:accent1>
-        <a:srgbClr val="4472C4"/>
+        <a:srgbClr val="5B9BD5"/>
       </a:accent1>
       <a:accent2>
         <a:srgbClr val="ED7D31"/>
@@ -1895,7 +1930,7 @@
         <a:srgbClr val="FFC000"/>
       </a:accent4>
       <a:accent5>
-        <a:srgbClr val="5B9BD5"/>
+        <a:srgbClr val="4472C4"/>
       </a:accent5>
       <a:accent6>
         <a:srgbClr val="70AD47"/>
@@ -1942,23 +1977,6 @@
         <a:font script="Viet" typeface="Times New Roman"/>
         <a:font script="Uigh" typeface="Microsoft Uighur"/>
         <a:font script="Geor" typeface="Sylfaen"/>
-        <a:font script="Armn" typeface="Arial"/>
-        <a:font script="Bugi" typeface="Leelawadee UI"/>
-        <a:font script="Bopo" typeface="Microsoft JhengHei"/>
-        <a:font script="Java" typeface="Javanese Text"/>
-        <a:font script="Lisu" typeface="Segoe UI"/>
-        <a:font script="Mymr" typeface="Myanmar Text"/>
-        <a:font script="Nkoo" typeface="Ebrima"/>
-        <a:font script="Olck" typeface="Nirmala UI"/>
-        <a:font script="Osma" typeface="Ebrima"/>
-        <a:font script="Phag" typeface="Phagspa"/>
-        <a:font script="Syrn" typeface="Estrangelo Edessa"/>
-        <a:font script="Syrj" typeface="Estrangelo Edessa"/>
-        <a:font script="Syre" typeface="Estrangelo Edessa"/>
-        <a:font script="Sora" typeface="Nirmala UI"/>
-        <a:font script="Tale" typeface="Microsoft Tai Le"/>
-        <a:font script="Talu" typeface="Microsoft New Tai Lue"/>
-        <a:font script="Tfng" typeface="Ebrima"/>
       </a:majorFont>
       <a:minorFont>
         <a:latin typeface="Calibri" panose="020F0502020204030204"/>
@@ -1994,23 +2012,6 @@
         <a:font script="Viet" typeface="Arial"/>
         <a:font script="Uigh" typeface="Microsoft Uighur"/>
         <a:font script="Geor" typeface="Sylfaen"/>
-        <a:font script="Armn" typeface="Arial"/>
-        <a:font script="Bugi" typeface="Leelawadee UI"/>
-        <a:font script="Bopo" typeface="Microsoft JhengHei"/>
-        <a:font script="Java" typeface="Javanese Text"/>
-        <a:font script="Lisu" typeface="Segoe UI"/>
-        <a:font script="Mymr" typeface="Myanmar Text"/>
-        <a:font script="Nkoo" typeface="Ebrima"/>
-        <a:font script="Olck" typeface="Nirmala UI"/>
-        <a:font script="Osma" typeface="Ebrima"/>
-        <a:font script="Phag" typeface="Phagspa"/>
-        <a:font script="Syrn" typeface="Estrangelo Edessa"/>
-        <a:font script="Syrj" typeface="Estrangelo Edessa"/>
-        <a:font script="Syre" typeface="Estrangelo Edessa"/>
-        <a:font script="Sora" typeface="Nirmala UI"/>
-        <a:font script="Tale" typeface="Microsoft Tai Le"/>
-        <a:font script="Talu" typeface="Microsoft New Tai Lue"/>
-        <a:font script="Tfng" typeface="Ebrima"/>
       </a:minorFont>
     </a:fontScheme>
     <a:fmtScheme name="Office">
